--- a/JWT.Security.docx
+++ b/JWT.Security.docx
@@ -42,7 +42,34 @@
         <w:jc w:val="both"/>
       </w:pPr>
       <w:r>
-        <w:t>Desde Kabel nos tomamos la seguridad como algo fundamental, y para ello hemos decidido implementar la seguridad de acceso basándonos en el modelo de Json Web Tokken, recomendado como uno</w:t>
+        <w:t>L</w:t>
+      </w:r>
+      <w:r>
+        <w:t xml:space="preserve">a seguridad </w:t>
+      </w:r>
+      <w:r>
+        <w:t>es</w:t>
+      </w:r>
+      <w:bookmarkStart w:id="0" w:name="_GoBack"/>
+      <w:bookmarkEnd w:id="0"/>
+      <w:r>
+        <w:t xml:space="preserve"> algo fundamental, y para ello hemos decidido implementar la seguridad de acceso basándonos en el modelo de </w:t>
+      </w:r>
+      <w:proofErr w:type="spellStart"/>
+      <w:r>
+        <w:t>Json</w:t>
+      </w:r>
+      <w:proofErr w:type="spellEnd"/>
+      <w:r>
+        <w:t xml:space="preserve"> Web </w:t>
+      </w:r>
+      <w:proofErr w:type="spellStart"/>
+      <w:r>
+        <w:t>Tokken</w:t>
+      </w:r>
+      <w:proofErr w:type="spellEnd"/>
+      <w:r>
+        <w:t>, recomendado como uno</w:t>
       </w:r>
       <w:r>
         <w:t xml:space="preserve"> de los puntos</w:t>
@@ -86,8 +113,13 @@
       <w:r>
         <w:t xml:space="preserve"> (</w:t>
       </w:r>
-      <w:r>
-        <w:t>claims en inglés</w:t>
+      <w:proofErr w:type="spellStart"/>
+      <w:r>
+        <w:t>claims</w:t>
+      </w:r>
+      <w:proofErr w:type="spellEnd"/>
+      <w:r>
+        <w:t> en inglés</w:t>
       </w:r>
       <w:r>
         <w:t>)</w:t>
@@ -117,7 +149,15 @@
         <w:jc w:val="both"/>
       </w:pPr>
       <w:r>
-        <w:t xml:space="preserve">Los JSON Web Tokens están diseñados para ser compactos, poder ser enviados en las URLs </w:t>
+        <w:t xml:space="preserve">Los JSON Web Tokens están diseñados para ser compactos, poder ser enviados en las </w:t>
+      </w:r>
+      <w:proofErr w:type="spellStart"/>
+      <w:r>
+        <w:t>URLs</w:t>
+      </w:r>
+      <w:proofErr w:type="spellEnd"/>
+      <w:r>
+        <w:t xml:space="preserve"> </w:t>
       </w:r>
       <w:r>
         <w:t>al acceder al servicio deseado, y el servidor puede denegar u otorgar acceso.</w:t>
@@ -128,7 +168,15 @@
         <w:jc w:val="both"/>
       </w:pPr>
       <w:r>
-        <w:t>Los JWTs pueden caducar, y se recomienda por tanto el uso de tiempos de validez (configurable desde la plataforma).</w:t>
+        <w:t xml:space="preserve">Los </w:t>
+      </w:r>
+      <w:proofErr w:type="spellStart"/>
+      <w:r>
+        <w:t>JWTs</w:t>
+      </w:r>
+      <w:proofErr w:type="spellEnd"/>
+      <w:r>
+        <w:t xml:space="preserve"> pueden caducar, y se recomienda por tanto el uso de tiempos de validez (configurable desde la plataforma).</w:t>
       </w:r>
     </w:p>
     <w:p>
@@ -331,7 +379,15 @@
         <w:jc w:val="both"/>
       </w:pPr>
       <w:r>
-        <w:t>El servidor devuelve un error 403 como que el end-point no es accesible.</w:t>
+        <w:t xml:space="preserve">El servidor devuelve un error 403 como que el </w:t>
+      </w:r>
+      <w:proofErr w:type="spellStart"/>
+      <w:r>
+        <w:t>end-point</w:t>
+      </w:r>
+      <w:proofErr w:type="spellEnd"/>
+      <w:r>
+        <w:t xml:space="preserve"> no es accesible.</w:t>
       </w:r>
     </w:p>
     <w:p>
@@ -344,8 +400,13 @@
         <w:jc w:val="both"/>
       </w:pPr>
       <w:r>
-        <w:t>El usuario (parte cliente) debe volver a generar el tokken</w:t>
-      </w:r>
+        <w:t xml:space="preserve">El usuario (parte cliente) debe volver a generar el </w:t>
+      </w:r>
+      <w:proofErr w:type="spellStart"/>
+      <w:r>
+        <w:t>tokken</w:t>
+      </w:r>
+      <w:proofErr w:type="spellEnd"/>
     </w:p>
     <w:p>
       <w:pPr>
@@ -411,7 +472,15 @@
         <w:t>DESARROLLO en .NET</w:t>
       </w:r>
       <w:r>
-        <w:t xml:space="preserve"> (back-end)</w:t>
+        <w:t xml:space="preserve"> (back-</w:t>
+      </w:r>
+      <w:proofErr w:type="spellStart"/>
+      <w:r>
+        <w:t>end</w:t>
+      </w:r>
+      <w:proofErr w:type="spellEnd"/>
+      <w:r>
+        <w:t>)</w:t>
       </w:r>
     </w:p>
     <w:p>
@@ -447,6 +516,8 @@
             <w:pPr>
               <w:jc w:val="both"/>
             </w:pPr>
+            <w:proofErr w:type="spellStart"/>
+            <w:proofErr w:type="gramStart"/>
             <w:r>
               <w:rPr>
                 <w:rFonts w:ascii="Consolas" w:hAnsi="Consolas" w:cs="Consolas"/>
@@ -456,6 +527,8 @@
               </w:rPr>
               <w:t>System.IdentityModel.Tokens.Jwt</w:t>
             </w:r>
+            <w:proofErr w:type="spellEnd"/>
+            <w:proofErr w:type="gramEnd"/>
           </w:p>
           <w:p>
             <w:pPr>
@@ -769,7 +842,15 @@
         </w:drawing>
       </w:r>
       <w:r>
-        <w:t>CREACIÓN DEL TOKKEN (back-end)</w:t>
+        <w:t>CREACIÓN DEL TOKKEN (back-</w:t>
+      </w:r>
+      <w:proofErr w:type="spellStart"/>
+      <w:r>
+        <w:t>end</w:t>
+      </w:r>
+      <w:proofErr w:type="spellEnd"/>
+      <w:r>
+        <w:t>)</w:t>
       </w:r>
     </w:p>
     <w:p>
@@ -786,7 +867,15 @@
         <w:jc w:val="both"/>
       </w:pPr>
       <w:r>
-        <w:t>DESARROLLO en Angular (front-end)</w:t>
+        <w:t>DESARROLLO en Angular (</w:t>
+      </w:r>
+      <w:proofErr w:type="spellStart"/>
+      <w:r>
+        <w:t>front-end</w:t>
+      </w:r>
+      <w:proofErr w:type="spellEnd"/>
+      <w:r>
+        <w:t>)</w:t>
       </w:r>
     </w:p>
     <w:p>
@@ -997,6 +1086,7 @@
       <w:r>
         <w:t>La autenticación basada en cookies presenta un es </w:t>
       </w:r>
+      <w:proofErr w:type="spellStart"/>
       <w:r>
         <w:rPr>
           <w:b/>
@@ -1004,6 +1094,7 @@
         </w:rPr>
         <w:t>stateful</w:t>
       </w:r>
+      <w:proofErr w:type="spellEnd"/>
       <w:r>
         <w:t>, lo que quiere decir</w:t>
       </w:r>
@@ -1013,8 +1104,13 @@
       <w:r>
         <w:t xml:space="preserve"> </w:t>
       </w:r>
-      <w:r>
-        <w:t>que a</w:t>
+      <w:proofErr w:type="gramStart"/>
+      <w:r>
+        <w:t>que</w:t>
+      </w:r>
+      <w:proofErr w:type="gramEnd"/>
+      <w:r>
+        <w:t xml:space="preserve"> a</w:t>
       </w:r>
       <w:r>
         <w:t xml:space="preserve">l iniciar sesión, </w:t>
@@ -1029,7 +1125,15 @@
         <w:t xml:space="preserve">los </w:t>
       </w:r>
       <w:r>
-        <w:t>datos (con el fin de recordar que el usuario se ha identificado correctamente). Estos datos que se registran en el backend, en correspondencia con el identificador de sesión, es lo que se conoce como estado.</w:t>
+        <w:t xml:space="preserve">datos (con el fin de recordar que el usuario se ha identificado correctamente). Estos datos que se registran en el </w:t>
+      </w:r>
+      <w:proofErr w:type="spellStart"/>
+      <w:r>
+        <w:t>backend</w:t>
+      </w:r>
+      <w:proofErr w:type="spellEnd"/>
+      <w:r>
+        <w:t>, en correspondencia con el identificador de sesión, es lo que se conoce como estado.</w:t>
       </w:r>
     </w:p>
     <w:p>
@@ -1069,13 +1173,34 @@
         <w:jc w:val="both"/>
       </w:pPr>
       <w:r>
-        <w:t>La autenticación basada en tokens ha ganado prevalencia en los últimos años debido al aumento de las Single Page Applications</w:t>
-      </w:r>
+        <w:t>La autenticación basada en tokens ha ganado prevalencia en los últimos años debido al aumento de las </w:t>
+      </w:r>
+      <w:proofErr w:type="gramStart"/>
+      <w:r>
+        <w:t>Single</w:t>
+      </w:r>
+      <w:proofErr w:type="gramEnd"/>
+      <w:r>
+        <w:t xml:space="preserve"> Page </w:t>
+      </w:r>
+      <w:proofErr w:type="spellStart"/>
+      <w:r>
+        <w:t>Applications</w:t>
+      </w:r>
+      <w:proofErr w:type="spellEnd"/>
       <w:r>
         <w:t xml:space="preserve"> (SPA)</w:t>
       </w:r>
       <w:r>
-        <w:t xml:space="preserve">, web APIs y </w:t>
+        <w:t xml:space="preserve">, web </w:t>
+      </w:r>
+      <w:proofErr w:type="spellStart"/>
+      <w:r>
+        <w:t>APIs</w:t>
+      </w:r>
+      <w:proofErr w:type="spellEnd"/>
+      <w:r>
+        <w:t xml:space="preserve"> y </w:t>
       </w:r>
       <w:r>
         <w:t>IOT.</w:t>
@@ -1117,7 +1242,15 @@
         <w:t>es la</w:t>
       </w:r>
       <w:r>
-        <w:t xml:space="preserve"> autenticación basada en tokens carece de estado (es stateless)</w:t>
+        <w:t xml:space="preserve"> autenticación basada en tokens carece de estado (es </w:t>
+      </w:r>
+      <w:proofErr w:type="spellStart"/>
+      <w:r>
+        <w:t>stateless</w:t>
+      </w:r>
+      <w:proofErr w:type="spellEnd"/>
+      <w:r>
+        <w:t>)</w:t>
       </w:r>
       <w:r>
         <w:t>, lo que quiere decir</w:t>
@@ -1129,10 +1262,16 @@
         <w:t>l servidor ya no guarda información de qué usuarios están conectados o qué tokens se han emitido. Esto es así porque cada solicitud realizada al servidor va acompañada de un token, y el</w:t>
       </w:r>
       <w:r>
-        <w:t xml:space="preserve"> servidor es capaz de verificar la autenticidad del mismo.</w:t>
-      </w:r>
-      <w:bookmarkStart w:id="0" w:name="_GoBack"/>
-      <w:bookmarkEnd w:id="0"/>
+        <w:t xml:space="preserve"> servidor es capaz de verificar la autenticidad </w:t>
+      </w:r>
+      <w:proofErr w:type="gramStart"/>
+      <w:r>
+        <w:t>del mismo</w:t>
+      </w:r>
+      <w:proofErr w:type="gramEnd"/>
+      <w:r>
+        <w:t>.</w:t>
+      </w:r>
       <w:r>
         <w:t xml:space="preserve"> </w:t>
       </w:r>
